--- a/Iterační plány/E1.docx
+++ b/Iterační plány/E1.docx
@@ -1,6 +1,6 @@
 
 <file path=word/document.xml><?xml version="1.0" encoding="utf-8"?>
-<w:document xmlns:ve="http://schemas.openxmlformats.org/markup-compatibility/2006" xmlns:o="urn:schemas-microsoft-com:office:office" xmlns:r="http://schemas.openxmlformats.org/officeDocument/2006/relationships" xmlns:m="http://schemas.openxmlformats.org/officeDocument/2006/math" xmlns:v="urn:schemas-microsoft-com:vml" xmlns:wp="http://schemas.openxmlformats.org/drawingml/2006/wordprocessingDrawing" xmlns:w10="urn:schemas-microsoft-com:office:word" xmlns:w="http://schemas.openxmlformats.org/wordprocessingml/2006/main" xmlns:wne="http://schemas.microsoft.com/office/word/2006/wordml">
+<w:document xmlns:wpc="http://schemas.microsoft.com/office/word/2010/wordprocessingCanvas" xmlns:mc="http://schemas.openxmlformats.org/markup-compatibility/2006" xmlns:o="urn:schemas-microsoft-com:office:office" xmlns:r="http://schemas.openxmlformats.org/officeDocument/2006/relationships" xmlns:m="http://schemas.openxmlformats.org/officeDocument/2006/math" xmlns:v="urn:schemas-microsoft-com:vml" xmlns:wp14="http://schemas.microsoft.com/office/word/2010/wordprocessingDrawing" xmlns:wp="http://schemas.openxmlformats.org/drawingml/2006/wordprocessingDrawing" xmlns:w10="urn:schemas-microsoft-com:office:word" xmlns:w="http://schemas.openxmlformats.org/wordprocessingml/2006/main" xmlns:w14="http://schemas.microsoft.com/office/word/2010/wordml" xmlns:wpg="http://schemas.microsoft.com/office/word/2010/wordprocessingGroup" xmlns:wpi="http://schemas.microsoft.com/office/word/2010/wordprocessingInk" xmlns:wne="http://schemas.microsoft.com/office/word/2006/wordml" xmlns:wps="http://schemas.microsoft.com/office/word/2010/wordprocessingShape" mc:Ignorable="w14 wp14">
   <w:body>
     <w:p>
       <w:pPr>
@@ -50,72 +50,88 @@
         </w:rPr>
         <w:t>29. 10. 2014</w:t>
       </w:r>
-    </w:p>
-    <w:p>
-      <w:pPr>
-        <w:rPr>
-          <w:b/>
-          <w:sz w:val="28"/>
-          <w:szCs w:val="28"/>
-        </w:rPr>
-      </w:pPr>
-      <w:r>
-        <w:rPr>
-          <w:b/>
-          <w:sz w:val="28"/>
-          <w:szCs w:val="28"/>
-        </w:rPr>
-        <w:t>Cíle:</w:t>
-      </w:r>
-    </w:p>
-    <w:p>
-      <w:pPr>
-        <w:rPr>
-          <w:sz w:val="24"/>
-          <w:szCs w:val="24"/>
-        </w:rPr>
-      </w:pPr>
-      <w:r>
-        <w:rPr>
-          <w:sz w:val="24"/>
-          <w:szCs w:val="24"/>
-        </w:rPr>
-        <w:t>snížení</w:t>
-      </w:r>
-      <w:r>
-        <w:rPr>
-          <w:sz w:val="24"/>
-          <w:szCs w:val="24"/>
-        </w:rPr>
-        <w:t xml:space="preserve"> rizik R1</w:t>
-      </w:r>
-      <w:r>
-        <w:rPr>
-          <w:sz w:val="24"/>
-          <w:szCs w:val="24"/>
-        </w:rPr>
-        <w:t>,R6,R7,R8</w:t>
-      </w:r>
-      <w:r>
-        <w:rPr>
-          <w:sz w:val="24"/>
-          <w:szCs w:val="24"/>
-        </w:rPr>
-        <w:t>,R9</w:t>
-      </w:r>
-    </w:p>
-    <w:p>
-      <w:pPr>
-        <w:rPr>
-          <w:b/>
-          <w:sz w:val="28"/>
-          <w:szCs w:val="28"/>
-        </w:rPr>
-      </w:pPr>
+      <w:r>
+        <w:rPr>
+          <w:b/>
+          <w:sz w:val="28"/>
+          <w:szCs w:val="28"/>
+        </w:rPr>
+        <w:t xml:space="preserve">    </w:t>
+      </w:r>
+      <w:r>
+        <w:rPr>
+          <w:b/>
+          <w:sz w:val="28"/>
+          <w:szCs w:val="28"/>
+        </w:rPr>
+        <w:t>ABC</w:t>
+      </w:r>
       <w:bookmarkStart w:id="0" w:name="_GoBack"/>
       <w:bookmarkEnd w:id="0"/>
     </w:p>
     <w:p>
+      <w:pPr>
+        <w:rPr>
+          <w:b/>
+          <w:sz w:val="28"/>
+          <w:szCs w:val="28"/>
+        </w:rPr>
+      </w:pPr>
+      <w:r>
+        <w:rPr>
+          <w:b/>
+          <w:sz w:val="28"/>
+          <w:szCs w:val="28"/>
+        </w:rPr>
+        <w:t>Cíle:</w:t>
+      </w:r>
+    </w:p>
+    <w:p>
+      <w:pPr>
+        <w:rPr>
+          <w:sz w:val="24"/>
+          <w:szCs w:val="24"/>
+        </w:rPr>
+      </w:pPr>
+      <w:r>
+        <w:rPr>
+          <w:sz w:val="24"/>
+          <w:szCs w:val="24"/>
+        </w:rPr>
+        <w:t>snížení</w:t>
+      </w:r>
+      <w:r>
+        <w:rPr>
+          <w:sz w:val="24"/>
+          <w:szCs w:val="24"/>
+        </w:rPr>
+        <w:t xml:space="preserve"> rizik R1</w:t>
+      </w:r>
+      <w:r>
+        <w:rPr>
+          <w:sz w:val="24"/>
+          <w:szCs w:val="24"/>
+        </w:rPr>
+        <w:t>,R6,R7,R8</w:t>
+      </w:r>
+      <w:r>
+        <w:rPr>
+          <w:sz w:val="24"/>
+          <w:szCs w:val="24"/>
+        </w:rPr>
+        <w:t>,R9</w:t>
+      </w:r>
+    </w:p>
+    <w:p>
+      <w:pPr>
+        <w:rPr>
+          <w:b/>
+          <w:sz w:val="28"/>
+          <w:szCs w:val="28"/>
+        </w:rPr>
+      </w:pPr>
+    </w:p>
+    <w:p>
       <w:r>
         <w:tab/>
       </w:r>
@@ -168,7 +184,22 @@
           <w:sz w:val="24"/>
           <w:szCs w:val="24"/>
         </w:rPr>
-        <w:t xml:space="preserve">Dedek a </w:t>
+        <w:t>Dedek a Bystroňová absolvují online tutoriály základů C</w:t>
+      </w:r>
+      <w:r>
+        <w:rPr>
+          <w:sz w:val="24"/>
+          <w:szCs w:val="24"/>
+          <w:lang w:val="en-US"/>
+        </w:rPr>
+        <w:t>#</w:t>
+      </w:r>
+      <w:r>
+        <w:rPr>
+          <w:sz w:val="24"/>
+          <w:szCs w:val="24"/>
+        </w:rPr>
+        <w:t xml:space="preserve"> na </w:t>
       </w:r>
       <w:proofErr w:type="spellStart"/>
       <w:r>
@@ -176,7 +207,7 @@
           <w:sz w:val="24"/>
           <w:szCs w:val="24"/>
         </w:rPr>
-        <w:t>Bystroňová</w:t>
+        <w:t>microsoft</w:t>
       </w:r>
       <w:proofErr w:type="spellEnd"/>
       <w:r>
@@ -184,22 +215,7 @@
           <w:sz w:val="24"/>
           <w:szCs w:val="24"/>
         </w:rPr>
-        <w:t xml:space="preserve"> absolvují online tutoriály základů C</w:t>
-      </w:r>
-      <w:r>
-        <w:rPr>
-          <w:sz w:val="24"/>
-          <w:szCs w:val="24"/>
-          <w:lang w:val="en-US"/>
-        </w:rPr>
-        <w:t>#</w:t>
-      </w:r>
-      <w:r>
-        <w:rPr>
-          <w:sz w:val="24"/>
-          <w:szCs w:val="24"/>
-        </w:rPr>
-        <w:t xml:space="preserve"> na </w:t>
+        <w:t xml:space="preserve"> </w:t>
       </w:r>
       <w:proofErr w:type="spellStart"/>
       <w:r>
@@ -207,7 +223,7 @@
           <w:sz w:val="24"/>
           <w:szCs w:val="24"/>
         </w:rPr>
-        <w:t>microsoft</w:t>
+        <w:t>virtual</w:t>
       </w:r>
       <w:proofErr w:type="spellEnd"/>
       <w:r>
@@ -223,7 +239,7 @@
           <w:sz w:val="24"/>
           <w:szCs w:val="24"/>
         </w:rPr>
-        <w:t>virtual</w:t>
+        <w:t>academy</w:t>
       </w:r>
       <w:proofErr w:type="spellEnd"/>
       <w:r>
@@ -231,15 +247,293 @@
           <w:sz w:val="24"/>
           <w:szCs w:val="24"/>
         </w:rPr>
+        <w:t xml:space="preserve"> a otestují si získané znalosti na základních prototypech (konzolové aplikace)</w:t>
+      </w:r>
+    </w:p>
+    <w:p>
+      <w:pPr>
+        <w:rPr>
+          <w:sz w:val="24"/>
+          <w:szCs w:val="24"/>
+        </w:rPr>
+      </w:pPr>
+      <w:r>
+        <w:rPr>
+          <w:sz w:val="24"/>
+          <w:szCs w:val="24"/>
+        </w:rPr>
+        <w:t>Bystroňová naformátuje dokument „scénáře“</w:t>
+      </w:r>
+      <w:r>
+        <w:rPr>
+          <w:sz w:val="24"/>
+          <w:szCs w:val="24"/>
+        </w:rPr>
+        <w:t xml:space="preserve"> pro odeslání ke kontrole k zákazníkovi</w:t>
+      </w:r>
+    </w:p>
+    <w:p>
+      <w:pPr>
+        <w:rPr>
+          <w:sz w:val="24"/>
+          <w:szCs w:val="24"/>
+        </w:rPr>
+      </w:pPr>
+      <w:r>
+        <w:rPr>
+          <w:sz w:val="24"/>
+          <w:szCs w:val="24"/>
+        </w:rPr>
+        <w:t>Dedek demonstruje práci s časem na prototypu (R9)</w:t>
+      </w:r>
+    </w:p>
+    <w:p>
+      <w:pPr>
+        <w:rPr>
+          <w:sz w:val="24"/>
+          <w:szCs w:val="24"/>
+        </w:rPr>
+      </w:pPr>
+      <w:proofErr w:type="spellStart"/>
+      <w:r>
+        <w:rPr>
+          <w:sz w:val="24"/>
+          <w:szCs w:val="24"/>
+        </w:rPr>
+        <w:t>Kuzník</w:t>
+      </w:r>
+      <w:proofErr w:type="spellEnd"/>
+      <w:r>
+        <w:rPr>
+          <w:sz w:val="24"/>
+          <w:szCs w:val="24"/>
+        </w:rPr>
+        <w:t xml:space="preserve"> nastuduje a seznámí tým s problematikou MVC a </w:t>
+      </w:r>
+      <w:proofErr w:type="spellStart"/>
+      <w:r>
+        <w:rPr>
+          <w:sz w:val="24"/>
+          <w:szCs w:val="24"/>
+        </w:rPr>
+        <w:t>WebForms</w:t>
+      </w:r>
+      <w:proofErr w:type="spellEnd"/>
+      <w:r>
+        <w:rPr>
+          <w:sz w:val="24"/>
+          <w:szCs w:val="24"/>
+        </w:rPr>
+        <w:t xml:space="preserve"> na vytvořených prototypech</w:t>
+      </w:r>
+      <w:r>
+        <w:rPr>
+          <w:sz w:val="24"/>
+          <w:szCs w:val="24"/>
+        </w:rPr>
+        <w:t>, tým zvolí vhodnou technologii</w:t>
+      </w:r>
+      <w:r>
+        <w:rPr>
+          <w:sz w:val="24"/>
+          <w:szCs w:val="24"/>
+        </w:rPr>
+        <w:t>. (R8)</w:t>
+      </w:r>
+    </w:p>
+    <w:p>
+      <w:pPr>
+        <w:rPr>
+          <w:sz w:val="24"/>
+          <w:szCs w:val="24"/>
+        </w:rPr>
+      </w:pPr>
+      <w:proofErr w:type="spellStart"/>
+      <w:r>
+        <w:rPr>
+          <w:sz w:val="24"/>
+          <w:szCs w:val="24"/>
+        </w:rPr>
+        <w:t>Czakan</w:t>
+      </w:r>
+      <w:proofErr w:type="spellEnd"/>
+      <w:r>
+        <w:rPr>
+          <w:sz w:val="24"/>
+          <w:szCs w:val="24"/>
+        </w:rPr>
+        <w:t xml:space="preserve"> nastuduje problematiku</w:t>
+      </w:r>
+      <w:r>
+        <w:rPr>
+          <w:sz w:val="24"/>
+          <w:szCs w:val="24"/>
+        </w:rPr>
+        <w:t xml:space="preserve"> tvoření</w:t>
+      </w:r>
+      <w:r>
+        <w:rPr>
+          <w:sz w:val="24"/>
+          <w:szCs w:val="24"/>
+        </w:rPr>
+        <w:t xml:space="preserve"> formulářů pomocí MVC a vytvoří prototyp.</w:t>
+      </w:r>
+    </w:p>
+    <w:p>
+      <w:pPr>
+        <w:rPr>
+          <w:sz w:val="24"/>
+          <w:szCs w:val="24"/>
+        </w:rPr>
+      </w:pPr>
+      <w:r>
+        <w:rPr>
+          <w:sz w:val="24"/>
+          <w:szCs w:val="24"/>
+        </w:rPr>
+        <w:t xml:space="preserve">Mareček </w:t>
+      </w:r>
+      <w:r>
+        <w:rPr>
+          <w:sz w:val="24"/>
+          <w:szCs w:val="24"/>
+        </w:rPr>
+        <w:t xml:space="preserve">nastuduje možnosti přístupů k databázi, vytvoří jednoduchou </w:t>
+      </w:r>
+      <w:proofErr w:type="gramStart"/>
+      <w:r>
+        <w:rPr>
+          <w:sz w:val="24"/>
+          <w:szCs w:val="24"/>
+        </w:rPr>
+        <w:t xml:space="preserve">aplikaci </w:t>
+      </w:r>
+      <w:r>
+        <w:rPr>
+          <w:sz w:val="24"/>
+          <w:szCs w:val="24"/>
+        </w:rPr>
+        <w:t>ve</w:t>
+      </w:r>
+      <w:proofErr w:type="gramEnd"/>
+      <w:r>
+        <w:rPr>
+          <w:sz w:val="24"/>
+          <w:szCs w:val="24"/>
+        </w:rPr>
+        <w:t xml:space="preserve"> které vyzkouší připojení k databázi, vložení nových hodnot a získání hodnot z databáze.</w:t>
+      </w:r>
+    </w:p>
+    <w:p>
+      <w:pPr>
+        <w:rPr>
+          <w:sz w:val="24"/>
+          <w:szCs w:val="24"/>
+        </w:rPr>
+      </w:pPr>
+      <w:r>
+        <w:rPr>
+          <w:sz w:val="24"/>
+          <w:szCs w:val="24"/>
+        </w:rPr>
+        <w:t>Každý člen týmu demonstruje svoje prototypy a nastudovanou problematiku na schůzce týmu ve středu v 12:30.</w:t>
+      </w:r>
+    </w:p>
+    <w:p>
+      <w:r>
+        <w:rPr>
+          <w:sz w:val="24"/>
+          <w:szCs w:val="24"/>
+        </w:rPr>
+        <w:t>Definování syntaxe při psaní kódu – zapsat do dokumentu (R6)</w:t>
+      </w:r>
+    </w:p>
+    <w:p>
+      <w:r>
+        <w:tab/>
+      </w:r>
+      <w:r>
+        <w:tab/>
+      </w:r>
+      <w:r>
+        <w:tab/>
+      </w:r>
+      <w:r>
+        <w:tab/>
+      </w:r>
+      <w:r>
+        <w:tab/>
+      </w:r>
+      <w:r>
+        <w:tab/>
+      </w:r>
+    </w:p>
+    <w:p>
+      <w:pPr>
+        <w:rPr>
+          <w:b/>
+          <w:sz w:val="28"/>
+          <w:szCs w:val="28"/>
+        </w:rPr>
+      </w:pPr>
+      <w:r>
+        <w:rPr>
+          <w:b/>
+          <w:sz w:val="28"/>
+          <w:szCs w:val="28"/>
+        </w:rPr>
+        <w:t>Zhodnocení iterace:</w:t>
+      </w:r>
+    </w:p>
+    <w:p>
+      <w:pPr>
+        <w:rPr>
+          <w:b/>
+          <w:sz w:val="28"/>
+          <w:szCs w:val="28"/>
+        </w:rPr>
+      </w:pPr>
+      <w:r>
+        <w:rPr>
+          <w:b/>
+          <w:sz w:val="28"/>
+          <w:szCs w:val="28"/>
+        </w:rPr>
+        <w:t>splněno:</w:t>
+      </w:r>
+    </w:p>
+    <w:p>
+      <w:pPr>
+        <w:rPr>
+          <w:sz w:val="24"/>
+          <w:szCs w:val="24"/>
+        </w:rPr>
+      </w:pPr>
+      <w:r>
+        <w:t>Naformátovaný dokument scéná</w:t>
+      </w:r>
+      <w:r>
+        <w:t xml:space="preserve">ře schválit skupinou a odeslat </w:t>
+      </w:r>
+      <w:r>
+        <w:t>ke kontrole zákazníkovi</w:t>
+      </w:r>
+      <w:r>
+        <w:rPr>
+          <w:sz w:val="24"/>
+          <w:szCs w:val="24"/>
+        </w:rPr>
         <w:t xml:space="preserve"> </w:t>
       </w:r>
+    </w:p>
+    <w:p>
       <w:proofErr w:type="spellStart"/>
       <w:r>
         <w:rPr>
           <w:sz w:val="24"/>
           <w:szCs w:val="24"/>
         </w:rPr>
-        <w:t>academy</w:t>
+        <w:t>Czakan</w:t>
       </w:r>
       <w:proofErr w:type="spellEnd"/>
       <w:r>
@@ -247,326 +541,7 @@
           <w:sz w:val="24"/>
           <w:szCs w:val="24"/>
         </w:rPr>
-        <w:t xml:space="preserve"> a otestují si získané znalosti na základních prototypech (konzolové aplikace)</w:t>
-      </w:r>
-    </w:p>
-    <w:p>
-      <w:pPr>
-        <w:rPr>
-          <w:sz w:val="24"/>
-          <w:szCs w:val="24"/>
-        </w:rPr>
-      </w:pPr>
-      <w:proofErr w:type="spellStart"/>
-      <w:r>
-        <w:rPr>
-          <w:sz w:val="24"/>
-          <w:szCs w:val="24"/>
-        </w:rPr>
-        <w:t>Bystroňová</w:t>
-      </w:r>
-      <w:proofErr w:type="spellEnd"/>
-      <w:r>
-        <w:rPr>
-          <w:sz w:val="24"/>
-          <w:szCs w:val="24"/>
-        </w:rPr>
-        <w:t xml:space="preserve"> naformátuje dokument „scénáře“</w:t>
-      </w:r>
-      <w:r>
-        <w:rPr>
-          <w:sz w:val="24"/>
-          <w:szCs w:val="24"/>
-        </w:rPr>
-        <w:t xml:space="preserve"> pro odeslání ke kontrole k zákazníkovi</w:t>
-      </w:r>
-    </w:p>
-    <w:p>
-      <w:pPr>
-        <w:rPr>
-          <w:sz w:val="24"/>
-          <w:szCs w:val="24"/>
-        </w:rPr>
-      </w:pPr>
-      <w:r>
-        <w:rPr>
-          <w:sz w:val="24"/>
-          <w:szCs w:val="24"/>
-        </w:rPr>
-        <w:t>Dedek demonstruje práci s časem na prototypu (R9)</w:t>
-      </w:r>
-    </w:p>
-    <w:p>
-      <w:pPr>
-        <w:rPr>
-          <w:sz w:val="24"/>
-          <w:szCs w:val="24"/>
-        </w:rPr>
-      </w:pPr>
-      <w:proofErr w:type="spellStart"/>
-      <w:r>
-        <w:rPr>
-          <w:sz w:val="24"/>
-          <w:szCs w:val="24"/>
-        </w:rPr>
-        <w:t>Kuzník</w:t>
-      </w:r>
-      <w:proofErr w:type="spellEnd"/>
-      <w:r>
-        <w:rPr>
-          <w:sz w:val="24"/>
-          <w:szCs w:val="24"/>
-        </w:rPr>
-        <w:t xml:space="preserve"> nastuduje a seznámí tým s problematikou MVC a </w:t>
-      </w:r>
-      <w:proofErr w:type="spellStart"/>
-      <w:r>
-        <w:rPr>
-          <w:sz w:val="24"/>
-          <w:szCs w:val="24"/>
-        </w:rPr>
-        <w:t>WebForms</w:t>
-      </w:r>
-      <w:proofErr w:type="spellEnd"/>
-      <w:r>
-        <w:rPr>
-          <w:sz w:val="24"/>
-          <w:szCs w:val="24"/>
-        </w:rPr>
-        <w:t xml:space="preserve"> na vytvořených prototypech</w:t>
-      </w:r>
-      <w:r>
-        <w:rPr>
-          <w:sz w:val="24"/>
-          <w:szCs w:val="24"/>
-        </w:rPr>
-        <w:t>, tým zvolí vhodnou technologii</w:t>
-      </w:r>
-      <w:r>
-        <w:rPr>
-          <w:sz w:val="24"/>
-          <w:szCs w:val="24"/>
-        </w:rPr>
-        <w:t>. (R8)</w:t>
-      </w:r>
-    </w:p>
-    <w:p>
-      <w:pPr>
-        <w:rPr>
-          <w:sz w:val="24"/>
-          <w:szCs w:val="24"/>
-        </w:rPr>
-      </w:pPr>
-      <w:proofErr w:type="spellStart"/>
-      <w:r>
-        <w:rPr>
-          <w:sz w:val="24"/>
-          <w:szCs w:val="24"/>
-        </w:rPr>
-        <w:t>Czakan</w:t>
-      </w:r>
-      <w:proofErr w:type="spellEnd"/>
-      <w:r>
-        <w:rPr>
-          <w:sz w:val="24"/>
-          <w:szCs w:val="24"/>
-        </w:rPr>
-        <w:t xml:space="preserve"> nastuduje problematiku</w:t>
-      </w:r>
-      <w:r>
-        <w:rPr>
-          <w:sz w:val="24"/>
-          <w:szCs w:val="24"/>
-        </w:rPr>
-        <w:t xml:space="preserve"> tvoření</w:t>
-      </w:r>
-      <w:r>
-        <w:rPr>
-          <w:sz w:val="24"/>
-          <w:szCs w:val="24"/>
-        </w:rPr>
-        <w:t xml:space="preserve"> formulářů pomocí MVC a vytvoří prototyp.</w:t>
-      </w:r>
-    </w:p>
-    <w:p>
-      <w:pPr>
-        <w:rPr>
-          <w:sz w:val="24"/>
-          <w:szCs w:val="24"/>
-        </w:rPr>
-      </w:pPr>
-      <w:r>
-        <w:rPr>
-          <w:sz w:val="24"/>
-          <w:szCs w:val="24"/>
-        </w:rPr>
-        <w:t xml:space="preserve">Mareček </w:t>
-      </w:r>
-      <w:r>
-        <w:rPr>
-          <w:sz w:val="24"/>
-          <w:szCs w:val="24"/>
-        </w:rPr>
-        <w:t xml:space="preserve">nastuduje možnosti přístupů k databázi, vytvoří jednoduchou </w:t>
-      </w:r>
-      <w:proofErr w:type="gramStart"/>
-      <w:r>
-        <w:rPr>
-          <w:sz w:val="24"/>
-          <w:szCs w:val="24"/>
-        </w:rPr>
-        <w:t xml:space="preserve">aplikaci </w:t>
-      </w:r>
-      <w:r>
-        <w:rPr>
-          <w:sz w:val="24"/>
-          <w:szCs w:val="24"/>
-        </w:rPr>
-        <w:t>ve</w:t>
-      </w:r>
-      <w:proofErr w:type="gramEnd"/>
-      <w:r>
-        <w:rPr>
-          <w:sz w:val="24"/>
-          <w:szCs w:val="24"/>
-        </w:rPr>
-        <w:t xml:space="preserve"> které vyzkouší připojení k databázi, vložení nových hodnot a získání hodnot z databáze.</w:t>
-      </w:r>
-    </w:p>
-    <w:p>
-      <w:pPr>
-        <w:rPr>
-          <w:sz w:val="24"/>
-          <w:szCs w:val="24"/>
-        </w:rPr>
-      </w:pPr>
-      <w:r>
-        <w:rPr>
-          <w:sz w:val="24"/>
-          <w:szCs w:val="24"/>
-        </w:rPr>
-        <w:t>Každý člen týmu demonstruje svoje prototypy a nastudovanou problematiku na schůzce týmu ve středu v 12:30.</w:t>
-      </w:r>
-    </w:p>
-    <w:p>
-      <w:r>
-        <w:rPr>
-          <w:sz w:val="24"/>
-          <w:szCs w:val="24"/>
-        </w:rPr>
-        <w:t>Definování syntaxe při psaní kódu – zapsat do dokumentu (R6)</w:t>
-      </w:r>
-    </w:p>
-    <w:p>
-      <w:r>
-        <w:tab/>
-      </w:r>
-      <w:r>
-        <w:tab/>
-      </w:r>
-      <w:r>
-        <w:tab/>
-      </w:r>
-      <w:r>
-        <w:tab/>
-      </w:r>
-      <w:r>
-        <w:tab/>
-      </w:r>
-      <w:r>
-        <w:tab/>
-      </w:r>
-    </w:p>
-    <w:p>
-      <w:pPr>
-        <w:rPr>
-          <w:b/>
-          <w:sz w:val="28"/>
-          <w:szCs w:val="28"/>
-        </w:rPr>
-      </w:pPr>
-      <w:r>
-        <w:rPr>
-          <w:b/>
-          <w:sz w:val="28"/>
-          <w:szCs w:val="28"/>
-        </w:rPr>
-        <w:t>Zhodnocení iterace:</w:t>
-      </w:r>
-    </w:p>
-    <w:p>
-      <w:pPr>
-        <w:rPr>
-          <w:b/>
-          <w:sz w:val="28"/>
-          <w:szCs w:val="28"/>
-        </w:rPr>
-      </w:pPr>
-      <w:r>
-        <w:rPr>
-          <w:b/>
-          <w:sz w:val="28"/>
-          <w:szCs w:val="28"/>
-        </w:rPr>
-        <w:t>splněno:</w:t>
-      </w:r>
-    </w:p>
-    <w:p>
-      <w:pPr>
-        <w:rPr>
-          <w:sz w:val="24"/>
-          <w:szCs w:val="24"/>
-        </w:rPr>
-      </w:pPr>
-      <w:r>
-        <w:t>Naformátovaný dokument scéná</w:t>
-      </w:r>
-      <w:r>
-        <w:t xml:space="preserve">ře schválit skupinou a odeslat </w:t>
-      </w:r>
-      <w:r>
-        <w:t>ke kontrole zákazníkovi</w:t>
-      </w:r>
-      <w:r>
-        <w:rPr>
-          <w:sz w:val="24"/>
-          <w:szCs w:val="24"/>
-        </w:rPr>
-        <w:t xml:space="preserve"> </w:t>
-      </w:r>
-    </w:p>
-    <w:p>
-      <w:proofErr w:type="spellStart"/>
-      <w:r>
-        <w:rPr>
-          <w:sz w:val="24"/>
-          <w:szCs w:val="24"/>
-        </w:rPr>
-        <w:t>Czakan</w:t>
-      </w:r>
-      <w:proofErr w:type="spellEnd"/>
-      <w:r>
-        <w:rPr>
-          <w:sz w:val="24"/>
-          <w:szCs w:val="24"/>
-        </w:rPr>
-        <w:t xml:space="preserve">, Dedek a </w:t>
-      </w:r>
-      <w:proofErr w:type="spellStart"/>
-      <w:r>
-        <w:rPr>
-          <w:sz w:val="24"/>
-          <w:szCs w:val="24"/>
-        </w:rPr>
-        <w:t>Bystroňová</w:t>
-      </w:r>
-      <w:proofErr w:type="spellEnd"/>
-      <w:r>
-        <w:rPr>
-          <w:sz w:val="24"/>
-          <w:szCs w:val="24"/>
-        </w:rPr>
-        <w:t xml:space="preserve"> absolvují online tutoriály základů C</w:t>
+        <w:t>, Dedek a Bystroňová absolvují online tutoriály základů C</w:t>
       </w:r>
       <w:r>
         <w:rPr>
@@ -814,7 +789,7 @@
 </file>
 
 <file path=word/styles.xml><?xml version="1.0" encoding="utf-8"?>
-<w:styles xmlns:r="http://schemas.openxmlformats.org/officeDocument/2006/relationships" xmlns:w="http://schemas.openxmlformats.org/wordprocessingml/2006/main">
+<w:styles xmlns:mc="http://schemas.openxmlformats.org/markup-compatibility/2006" xmlns:r="http://schemas.openxmlformats.org/officeDocument/2006/relationships" xmlns:w="http://schemas.openxmlformats.org/wordprocessingml/2006/main" xmlns:w14="http://schemas.microsoft.com/office/word/2010/wordml" mc:Ignorable="w14">
   <w:docDefaults>
     <w:rPrDefault>
       <w:rPr>
@@ -985,7 +960,6 @@
     <w:uiPriority w:val="99"/>
     <w:semiHidden/>
     <w:unhideWhenUsed/>
-    <w:qFormat/>
     <w:tblPr>
       <w:tblInd w:w="0" w:type="dxa"/>
       <w:tblCellMar>
